--- a/++Templated Entries/LAURA ONLY ACCESS COMPLETED/ISSUES/1914 Generation JG/1914 Generation (Shaw) JG.docx
+++ b/++Templated Entries/LAURA ONLY ACCESS COMPLETED/ISSUES/1914 Generation JG/1914 Generation (Shaw) JG.docx
@@ -406,7 +406,15 @@
                   <w:t xml:space="preserve"> </w:t>
                 </w:r>
                 <w:r>
-                  <w:t>artists historiographically grouped</w:t>
+                  <w:t xml:space="preserve">artists </w:t>
+                </w:r>
+                <w:proofErr w:type="spellStart"/>
+                <w:r>
+                  <w:t>historiographically</w:t>
+                </w:r>
+                <w:proofErr w:type="spellEnd"/>
+                <w:r>
+                  <w:t xml:space="preserve"> grouped</w:t>
                 </w:r>
                 <w:r>
                   <w:t xml:space="preserve"> as the</w:t>
@@ -501,7 +509,15 @@
                   <w:t xml:space="preserve"> </w:t>
                 </w:r>
                 <w:r>
-                  <w:t>artists historiographically grouped</w:t>
+                  <w:t xml:space="preserve">artists </w:t>
+                </w:r>
+                <w:proofErr w:type="spellStart"/>
+                <w:r>
+                  <w:t>historiographically</w:t>
+                </w:r>
+                <w:proofErr w:type="spellEnd"/>
+                <w:r>
+                  <w:t xml:space="preserve"> grouped</w:t>
                 </w:r>
                 <w:r>
                   <w:t xml:space="preserve"> as the</w:t>
@@ -585,16 +601,676 @@
                   <w:rPr>
                     <w:lang w:val="tr-TR"/>
                   </w:rPr>
-                  <w:t>Nazmi Ziya Güran (1881-1937), Mehmet Ruhi Arel (1880-1931), İbrahim Çallı (1882-1960), Hikmet Onat (1882-1977), Feyhaman Duran (1886-1970), Hüseyin Avni Lifij (1886-1927), and Namık İsmail (1890-1935). Although often excluded because of their lack of affiliation with the Istanbul Academy of Fine Arts, artists who may be considered in conjunction with this category by virtue of their participation in the pivotal transition from Ottoman to Turkish national identity also include Şevket (Dağ; 1876- 1948)</w:t>
-                </w:r>
-                <w:r>
-                  <w:t>, a teacher at the French-language Galatasaray Lycée,</w:t>
-                </w:r>
-                <w:r>
-                  <w:rPr>
-                    <w:lang w:val="tr-TR"/>
-                  </w:rPr>
-                  <w:t xml:space="preserve"> the military-trained artists Mehmet Sami Yetik (1878-1935), Mehmet Ali Laga (1878-1947) and Ali Sami Boyar (1880-1967), as well as the female artist Mihri Rasim/Müşfik (1886-1954). </w:t>
+                  <w:t xml:space="preserve">Nazmi Ziya Güran (1881-1937), Mehmet Ruhi Arel (1880-1931), İbrahim Çallı (1882-1960), Hikmet Onat (1882-1977), </w:t>
+                </w:r>
+                <w:proofErr w:type="spellStart"/>
+                <w:r>
+                  <w:rPr>
+                    <w:lang w:val="tr-TR"/>
+                  </w:rPr>
+                  <w:t>Feyhaman</w:t>
+                </w:r>
+                <w:proofErr w:type="spellEnd"/>
+                <w:r>
+                  <w:rPr>
+                    <w:lang w:val="tr-TR"/>
+                  </w:rPr>
+                  <w:t xml:space="preserve"> Duran (1886-1970), Hüseyin Avni </w:t>
+                </w:r>
+                <w:proofErr w:type="spellStart"/>
+                <w:r>
+                  <w:rPr>
+                    <w:lang w:val="tr-TR"/>
+                  </w:rPr>
+                  <w:t>Lifij</w:t>
+                </w:r>
+                <w:proofErr w:type="spellEnd"/>
+                <w:r>
+                  <w:rPr>
+                    <w:lang w:val="tr-TR"/>
+                  </w:rPr>
+                  <w:t xml:space="preserve"> (1886-1927), </w:t>
+                </w:r>
+                <w:proofErr w:type="spellStart"/>
+                <w:r>
+                  <w:rPr>
+                    <w:lang w:val="tr-TR"/>
+                  </w:rPr>
+                  <w:t>and</w:t>
+                </w:r>
+                <w:proofErr w:type="spellEnd"/>
+                <w:r>
+                  <w:rPr>
+                    <w:lang w:val="tr-TR"/>
+                  </w:rPr>
+                  <w:t xml:space="preserve"> Namık İsmail (1890-1935). </w:t>
+                </w:r>
+                <w:proofErr w:type="spellStart"/>
+                <w:r>
+                  <w:rPr>
+                    <w:lang w:val="tr-TR"/>
+                  </w:rPr>
+                  <w:t>Although</w:t>
+                </w:r>
+                <w:proofErr w:type="spellEnd"/>
+                <w:r>
+                  <w:rPr>
+                    <w:lang w:val="tr-TR"/>
+                  </w:rPr>
+                  <w:t xml:space="preserve"> </w:t>
+                </w:r>
+                <w:proofErr w:type="spellStart"/>
+                <w:r>
+                  <w:rPr>
+                    <w:lang w:val="tr-TR"/>
+                  </w:rPr>
+                  <w:t>often</w:t>
+                </w:r>
+                <w:proofErr w:type="spellEnd"/>
+                <w:r>
+                  <w:rPr>
+                    <w:lang w:val="tr-TR"/>
+                  </w:rPr>
+                  <w:t xml:space="preserve"> </w:t>
+                </w:r>
+                <w:proofErr w:type="spellStart"/>
+                <w:r>
+                  <w:rPr>
+                    <w:lang w:val="tr-TR"/>
+                  </w:rPr>
+                  <w:t>excluded</w:t>
+                </w:r>
+                <w:proofErr w:type="spellEnd"/>
+                <w:r>
+                  <w:rPr>
+                    <w:lang w:val="tr-TR"/>
+                  </w:rPr>
+                  <w:t xml:space="preserve"> </w:t>
+                </w:r>
+                <w:proofErr w:type="spellStart"/>
+                <w:r>
+                  <w:rPr>
+                    <w:lang w:val="tr-TR"/>
+                  </w:rPr>
+                  <w:t>because</w:t>
+                </w:r>
+                <w:proofErr w:type="spellEnd"/>
+                <w:r>
+                  <w:rPr>
+                    <w:lang w:val="tr-TR"/>
+                  </w:rPr>
+                  <w:t xml:space="preserve"> of </w:t>
+                </w:r>
+                <w:proofErr w:type="spellStart"/>
+                <w:r>
+                  <w:rPr>
+                    <w:lang w:val="tr-TR"/>
+                  </w:rPr>
+                  <w:t>their</w:t>
+                </w:r>
+                <w:proofErr w:type="spellEnd"/>
+                <w:r>
+                  <w:rPr>
+                    <w:lang w:val="tr-TR"/>
+                  </w:rPr>
+                  <w:t xml:space="preserve"> </w:t>
+                </w:r>
+                <w:proofErr w:type="spellStart"/>
+                <w:r>
+                  <w:rPr>
+                    <w:lang w:val="tr-TR"/>
+                  </w:rPr>
+                  <w:t>lack</w:t>
+                </w:r>
+                <w:proofErr w:type="spellEnd"/>
+                <w:r>
+                  <w:rPr>
+                    <w:lang w:val="tr-TR"/>
+                  </w:rPr>
+                  <w:t xml:space="preserve"> of </w:t>
+                </w:r>
+                <w:proofErr w:type="spellStart"/>
+                <w:r>
+                  <w:rPr>
+                    <w:lang w:val="tr-TR"/>
+                  </w:rPr>
+                  <w:t>affiliation</w:t>
+                </w:r>
+                <w:proofErr w:type="spellEnd"/>
+                <w:r>
+                  <w:rPr>
+                    <w:lang w:val="tr-TR"/>
+                  </w:rPr>
+                  <w:t xml:space="preserve"> </w:t>
+                </w:r>
+                <w:proofErr w:type="spellStart"/>
+                <w:r>
+                  <w:rPr>
+                    <w:lang w:val="tr-TR"/>
+                  </w:rPr>
+                  <w:t>with</w:t>
+                </w:r>
+                <w:proofErr w:type="spellEnd"/>
+                <w:r>
+                  <w:rPr>
+                    <w:lang w:val="tr-TR"/>
+                  </w:rPr>
+                  <w:t xml:space="preserve"> </w:t>
+                </w:r>
+                <w:proofErr w:type="spellStart"/>
+                <w:r>
+                  <w:rPr>
+                    <w:lang w:val="tr-TR"/>
+                  </w:rPr>
+                  <w:t>the</w:t>
+                </w:r>
+                <w:proofErr w:type="spellEnd"/>
+                <w:r>
+                  <w:rPr>
+                    <w:lang w:val="tr-TR"/>
+                  </w:rPr>
+                  <w:t xml:space="preserve"> </w:t>
+                </w:r>
+                <w:proofErr w:type="spellStart"/>
+                <w:r>
+                  <w:rPr>
+                    <w:lang w:val="tr-TR"/>
+                  </w:rPr>
+                  <w:t>Istanbul</w:t>
+                </w:r>
+                <w:proofErr w:type="spellEnd"/>
+                <w:r>
+                  <w:rPr>
+                    <w:lang w:val="tr-TR"/>
+                  </w:rPr>
+                  <w:t xml:space="preserve"> Academy of </w:t>
+                </w:r>
+                <w:proofErr w:type="spellStart"/>
+                <w:r>
+                  <w:rPr>
+                    <w:lang w:val="tr-TR"/>
+                  </w:rPr>
+                  <w:t>Fine</w:t>
+                </w:r>
+                <w:proofErr w:type="spellEnd"/>
+                <w:r>
+                  <w:rPr>
+                    <w:lang w:val="tr-TR"/>
+                  </w:rPr>
+                  <w:t xml:space="preserve"> </w:t>
+                </w:r>
+                <w:proofErr w:type="spellStart"/>
+                <w:r>
+                  <w:rPr>
+                    <w:lang w:val="tr-TR"/>
+                  </w:rPr>
+                  <w:t>Arts</w:t>
+                </w:r>
+                <w:proofErr w:type="spellEnd"/>
+                <w:r>
+                  <w:rPr>
+                    <w:lang w:val="tr-TR"/>
+                  </w:rPr>
+                  <w:t xml:space="preserve">, </w:t>
+                </w:r>
+                <w:proofErr w:type="spellStart"/>
+                <w:r>
+                  <w:rPr>
+                    <w:lang w:val="tr-TR"/>
+                  </w:rPr>
+                  <w:t>artists</w:t>
+                </w:r>
+                <w:proofErr w:type="spellEnd"/>
+                <w:r>
+                  <w:rPr>
+                    <w:lang w:val="tr-TR"/>
+                  </w:rPr>
+                  <w:t xml:space="preserve"> </w:t>
+                </w:r>
+                <w:proofErr w:type="spellStart"/>
+                <w:r>
+                  <w:rPr>
+                    <w:lang w:val="tr-TR"/>
+                  </w:rPr>
+                  <w:t>who</w:t>
+                </w:r>
+                <w:proofErr w:type="spellEnd"/>
+                <w:r>
+                  <w:rPr>
+                    <w:lang w:val="tr-TR"/>
+                  </w:rPr>
+                  <w:t xml:space="preserve"> </w:t>
+                </w:r>
+                <w:proofErr w:type="spellStart"/>
+                <w:r>
+                  <w:rPr>
+                    <w:lang w:val="tr-TR"/>
+                  </w:rPr>
+                  <w:t>may</w:t>
+                </w:r>
+                <w:proofErr w:type="spellEnd"/>
+                <w:r>
+                  <w:rPr>
+                    <w:lang w:val="tr-TR"/>
+                  </w:rPr>
+                  <w:t xml:space="preserve"> be </w:t>
+                </w:r>
+                <w:proofErr w:type="spellStart"/>
+                <w:r>
+                  <w:rPr>
+                    <w:lang w:val="tr-TR"/>
+                  </w:rPr>
+                  <w:t>considered</w:t>
+                </w:r>
+                <w:proofErr w:type="spellEnd"/>
+                <w:r>
+                  <w:rPr>
+                    <w:lang w:val="tr-TR"/>
+                  </w:rPr>
+                  <w:t xml:space="preserve"> in </w:t>
+                </w:r>
+                <w:proofErr w:type="spellStart"/>
+                <w:r>
+                  <w:rPr>
+                    <w:lang w:val="tr-TR"/>
+                  </w:rPr>
+                  <w:t>conjunction</w:t>
+                </w:r>
+                <w:proofErr w:type="spellEnd"/>
+                <w:r>
+                  <w:rPr>
+                    <w:lang w:val="tr-TR"/>
+                  </w:rPr>
+                  <w:t xml:space="preserve"> </w:t>
+                </w:r>
+                <w:proofErr w:type="spellStart"/>
+                <w:r>
+                  <w:rPr>
+                    <w:lang w:val="tr-TR"/>
+                  </w:rPr>
+                  <w:t>with</w:t>
+                </w:r>
+                <w:proofErr w:type="spellEnd"/>
+                <w:r>
+                  <w:rPr>
+                    <w:lang w:val="tr-TR"/>
+                  </w:rPr>
+                  <w:t xml:space="preserve"> </w:t>
+                </w:r>
+                <w:proofErr w:type="spellStart"/>
+                <w:r>
+                  <w:rPr>
+                    <w:lang w:val="tr-TR"/>
+                  </w:rPr>
+                  <w:t>this</w:t>
+                </w:r>
+                <w:proofErr w:type="spellEnd"/>
+                <w:r>
+                  <w:rPr>
+                    <w:lang w:val="tr-TR"/>
+                  </w:rPr>
+                  <w:t xml:space="preserve"> </w:t>
+                </w:r>
+                <w:proofErr w:type="spellStart"/>
+                <w:r>
+                  <w:rPr>
+                    <w:lang w:val="tr-TR"/>
+                  </w:rPr>
+                  <w:t>category</w:t>
+                </w:r>
+                <w:proofErr w:type="spellEnd"/>
+                <w:r>
+                  <w:rPr>
+                    <w:lang w:val="tr-TR"/>
+                  </w:rPr>
+                  <w:t xml:space="preserve"> </w:t>
+                </w:r>
+                <w:proofErr w:type="spellStart"/>
+                <w:r>
+                  <w:rPr>
+                    <w:lang w:val="tr-TR"/>
+                  </w:rPr>
+                  <w:t>by</w:t>
+                </w:r>
+                <w:proofErr w:type="spellEnd"/>
+                <w:r>
+                  <w:rPr>
+                    <w:lang w:val="tr-TR"/>
+                  </w:rPr>
+                  <w:t xml:space="preserve"> </w:t>
+                </w:r>
+                <w:proofErr w:type="spellStart"/>
+                <w:r>
+                  <w:rPr>
+                    <w:lang w:val="tr-TR"/>
+                  </w:rPr>
+                  <w:t>virtue</w:t>
+                </w:r>
+                <w:proofErr w:type="spellEnd"/>
+                <w:r>
+                  <w:rPr>
+                    <w:lang w:val="tr-TR"/>
+                  </w:rPr>
+                  <w:t xml:space="preserve"> of </w:t>
+                </w:r>
+                <w:proofErr w:type="spellStart"/>
+                <w:r>
+                  <w:rPr>
+                    <w:lang w:val="tr-TR"/>
+                  </w:rPr>
+                  <w:t>their</w:t>
+                </w:r>
+                <w:proofErr w:type="spellEnd"/>
+                <w:r>
+                  <w:rPr>
+                    <w:lang w:val="tr-TR"/>
+                  </w:rPr>
+                  <w:t xml:space="preserve"> </w:t>
+                </w:r>
+                <w:proofErr w:type="spellStart"/>
+                <w:r>
+                  <w:rPr>
+                    <w:lang w:val="tr-TR"/>
+                  </w:rPr>
+                  <w:t>participation</w:t>
+                </w:r>
+                <w:proofErr w:type="spellEnd"/>
+                <w:r>
+                  <w:rPr>
+                    <w:lang w:val="tr-TR"/>
+                  </w:rPr>
+                  <w:t xml:space="preserve"> in </w:t>
+                </w:r>
+                <w:proofErr w:type="spellStart"/>
+                <w:r>
+                  <w:rPr>
+                    <w:lang w:val="tr-TR"/>
+                  </w:rPr>
+                  <w:t>the</w:t>
+                </w:r>
+                <w:proofErr w:type="spellEnd"/>
+                <w:r>
+                  <w:rPr>
+                    <w:lang w:val="tr-TR"/>
+                  </w:rPr>
+                  <w:t xml:space="preserve"> </w:t>
+                </w:r>
+                <w:proofErr w:type="spellStart"/>
+                <w:r>
+                  <w:rPr>
+                    <w:lang w:val="tr-TR"/>
+                  </w:rPr>
+                  <w:t>pivotal</w:t>
+                </w:r>
+                <w:proofErr w:type="spellEnd"/>
+                <w:r>
+                  <w:rPr>
+                    <w:lang w:val="tr-TR"/>
+                  </w:rPr>
+                  <w:t xml:space="preserve"> </w:t>
+                </w:r>
+                <w:proofErr w:type="spellStart"/>
+                <w:r>
+                  <w:rPr>
+                    <w:lang w:val="tr-TR"/>
+                  </w:rPr>
+                  <w:t>transition</w:t>
+                </w:r>
+                <w:proofErr w:type="spellEnd"/>
+                <w:r>
+                  <w:rPr>
+                    <w:lang w:val="tr-TR"/>
+                  </w:rPr>
+                  <w:t xml:space="preserve"> </w:t>
+                </w:r>
+                <w:proofErr w:type="spellStart"/>
+                <w:r>
+                  <w:rPr>
+                    <w:lang w:val="tr-TR"/>
+                  </w:rPr>
+                  <w:t>from</w:t>
+                </w:r>
+                <w:proofErr w:type="spellEnd"/>
+                <w:r>
+                  <w:rPr>
+                    <w:lang w:val="tr-TR"/>
+                  </w:rPr>
+                  <w:t xml:space="preserve"> </w:t>
+                </w:r>
+                <w:proofErr w:type="spellStart"/>
+                <w:r>
+                  <w:rPr>
+                    <w:lang w:val="tr-TR"/>
+                  </w:rPr>
+                  <w:t>Ottoman</w:t>
+                </w:r>
+                <w:proofErr w:type="spellEnd"/>
+                <w:r>
+                  <w:rPr>
+                    <w:lang w:val="tr-TR"/>
+                  </w:rPr>
+                  <w:t xml:space="preserve"> </w:t>
+                </w:r>
+                <w:proofErr w:type="spellStart"/>
+                <w:r>
+                  <w:rPr>
+                    <w:lang w:val="tr-TR"/>
+                  </w:rPr>
+                  <w:t>to</w:t>
+                </w:r>
+                <w:proofErr w:type="spellEnd"/>
+                <w:r>
+                  <w:rPr>
+                    <w:lang w:val="tr-TR"/>
+                  </w:rPr>
+                  <w:t xml:space="preserve"> </w:t>
+                </w:r>
+                <w:proofErr w:type="spellStart"/>
+                <w:r>
+                  <w:rPr>
+                    <w:lang w:val="tr-TR"/>
+                  </w:rPr>
+                  <w:t>Turkish</w:t>
+                </w:r>
+                <w:proofErr w:type="spellEnd"/>
+                <w:r>
+                  <w:rPr>
+                    <w:lang w:val="tr-TR"/>
+                  </w:rPr>
+                  <w:t xml:space="preserve"> </w:t>
+                </w:r>
+                <w:proofErr w:type="spellStart"/>
+                <w:r>
+                  <w:rPr>
+                    <w:lang w:val="tr-TR"/>
+                  </w:rPr>
+                  <w:t>national</w:t>
+                </w:r>
+                <w:proofErr w:type="spellEnd"/>
+                <w:r>
+                  <w:rPr>
+                    <w:lang w:val="tr-TR"/>
+                  </w:rPr>
+                  <w:t xml:space="preserve"> </w:t>
+                </w:r>
+                <w:proofErr w:type="spellStart"/>
+                <w:r>
+                  <w:rPr>
+                    <w:lang w:val="tr-TR"/>
+                  </w:rPr>
+                  <w:t>identity</w:t>
+                </w:r>
+                <w:proofErr w:type="spellEnd"/>
+                <w:r>
+                  <w:rPr>
+                    <w:lang w:val="tr-TR"/>
+                  </w:rPr>
+                  <w:t xml:space="preserve"> </w:t>
+                </w:r>
+                <w:proofErr w:type="spellStart"/>
+                <w:r>
+                  <w:rPr>
+                    <w:lang w:val="tr-TR"/>
+                  </w:rPr>
+                  <w:t>also</w:t>
+                </w:r>
+                <w:proofErr w:type="spellEnd"/>
+                <w:r>
+                  <w:rPr>
+                    <w:lang w:val="tr-TR"/>
+                  </w:rPr>
+                  <w:t xml:space="preserve"> </w:t>
+                </w:r>
+                <w:proofErr w:type="spellStart"/>
+                <w:r>
+                  <w:rPr>
+                    <w:lang w:val="tr-TR"/>
+                  </w:rPr>
+                  <w:t>include</w:t>
+                </w:r>
+                <w:proofErr w:type="spellEnd"/>
+                <w:r>
+                  <w:rPr>
+                    <w:lang w:val="tr-TR"/>
+                  </w:rPr>
+                  <w:t xml:space="preserve"> Şevket (Dağ; 1876- 1948)</w:t>
+                </w:r>
+                <w:r>
+                  <w:t xml:space="preserve">, a teacher at the French-language </w:t>
+                </w:r>
+                <w:proofErr w:type="spellStart"/>
+                <w:r>
+                  <w:t>Galatasaray</w:t>
+                </w:r>
+                <w:proofErr w:type="spellEnd"/>
+                <w:r>
+                  <w:t xml:space="preserve"> </w:t>
+                </w:r>
+                <w:proofErr w:type="spellStart"/>
+                <w:r>
+                  <w:t>Lycée</w:t>
+                </w:r>
+                <w:proofErr w:type="spellEnd"/>
+                <w:r>
+                  <w:t>,</w:t>
+                </w:r>
+                <w:r>
+                  <w:rPr>
+                    <w:lang w:val="tr-TR"/>
+                  </w:rPr>
+                  <w:t xml:space="preserve"> </w:t>
+                </w:r>
+                <w:proofErr w:type="spellStart"/>
+                <w:r>
+                  <w:rPr>
+                    <w:lang w:val="tr-TR"/>
+                  </w:rPr>
+                  <w:t>the</w:t>
+                </w:r>
+                <w:proofErr w:type="spellEnd"/>
+                <w:r>
+                  <w:rPr>
+                    <w:lang w:val="tr-TR"/>
+                  </w:rPr>
+                  <w:t xml:space="preserve"> </w:t>
+                </w:r>
+                <w:proofErr w:type="spellStart"/>
+                <w:r>
+                  <w:rPr>
+                    <w:lang w:val="tr-TR"/>
+                  </w:rPr>
+                  <w:t>military-trained</w:t>
+                </w:r>
+                <w:proofErr w:type="spellEnd"/>
+                <w:r>
+                  <w:rPr>
+                    <w:lang w:val="tr-TR"/>
+                  </w:rPr>
+                  <w:t xml:space="preserve"> </w:t>
+                </w:r>
+                <w:proofErr w:type="spellStart"/>
+                <w:r>
+                  <w:rPr>
+                    <w:lang w:val="tr-TR"/>
+                  </w:rPr>
+                  <w:t>artists</w:t>
+                </w:r>
+                <w:proofErr w:type="spellEnd"/>
+                <w:r>
+                  <w:rPr>
+                    <w:lang w:val="tr-TR"/>
+                  </w:rPr>
+                  <w:t xml:space="preserve"> Mehmet Sami Yetik (1878-1935), Mehmet Ali </w:t>
+                </w:r>
+                <w:proofErr w:type="spellStart"/>
+                <w:r>
+                  <w:rPr>
+                    <w:lang w:val="tr-TR"/>
+                  </w:rPr>
+                  <w:t>Laga</w:t>
+                </w:r>
+                <w:proofErr w:type="spellEnd"/>
+                <w:r>
+                  <w:rPr>
+                    <w:lang w:val="tr-TR"/>
+                  </w:rPr>
+                  <w:t xml:space="preserve"> (1878-1947) </w:t>
+                </w:r>
+                <w:proofErr w:type="spellStart"/>
+                <w:r>
+                  <w:rPr>
+                    <w:lang w:val="tr-TR"/>
+                  </w:rPr>
+                  <w:t>and</w:t>
+                </w:r>
+                <w:proofErr w:type="spellEnd"/>
+                <w:r>
+                  <w:rPr>
+                    <w:lang w:val="tr-TR"/>
+                  </w:rPr>
+                  <w:t xml:space="preserve"> Ali Sami Boyar (1880-1967), as </w:t>
+                </w:r>
+                <w:proofErr w:type="spellStart"/>
+                <w:r>
+                  <w:rPr>
+                    <w:lang w:val="tr-TR"/>
+                  </w:rPr>
+                  <w:t>well</w:t>
+                </w:r>
+                <w:proofErr w:type="spellEnd"/>
+                <w:r>
+                  <w:rPr>
+                    <w:lang w:val="tr-TR"/>
+                  </w:rPr>
+                  <w:t xml:space="preserve"> as </w:t>
+                </w:r>
+                <w:proofErr w:type="spellStart"/>
+                <w:r>
+                  <w:rPr>
+                    <w:lang w:val="tr-TR"/>
+                  </w:rPr>
+                  <w:t>the</w:t>
+                </w:r>
+                <w:proofErr w:type="spellEnd"/>
+                <w:r>
+                  <w:rPr>
+                    <w:lang w:val="tr-TR"/>
+                  </w:rPr>
+                  <w:t xml:space="preserve"> </w:t>
+                </w:r>
+                <w:proofErr w:type="spellStart"/>
+                <w:r>
+                  <w:rPr>
+                    <w:lang w:val="tr-TR"/>
+                  </w:rPr>
+                  <w:t>female</w:t>
+                </w:r>
+                <w:proofErr w:type="spellEnd"/>
+                <w:r>
+                  <w:rPr>
+                    <w:lang w:val="tr-TR"/>
+                  </w:rPr>
+                  <w:t xml:space="preserve"> artist Mihri Rasim/Müşfik (1886-1954). </w:t>
                 </w:r>
               </w:p>
               <w:p/>
@@ -610,16 +1286,34 @@
                 <w:pPr>
                   <w:pStyle w:val="Caption"/>
                 </w:pPr>
-                <w:fldSimple w:instr=" SEQ Figure \* ARABIC ">
-                  <w:r>
-                    <w:rPr>
-                      <w:noProof/>
-                    </w:rPr>
-                    <w:t>1</w:t>
-                  </w:r>
-                </w:fldSimple>
-                <w:r>
-                  <w:t xml:space="preserve">Feyhaman (Duran). </w:t>
+                <w:r>
+                  <w:fldChar w:fldCharType="begin"/>
+                </w:r>
+                <w:r>
+                  <w:instrText xml:space="preserve"> SEQ Figure \* ARABIC </w:instrText>
+                </w:r>
+                <w:r>
+                  <w:fldChar w:fldCharType="separate"/>
+                </w:r>
+                <w:r>
+                  <w:rPr>
+                    <w:noProof/>
+                  </w:rPr>
+                  <w:t>1</w:t>
+                </w:r>
+                <w:r>
+                  <w:rPr>
+                    <w:noProof/>
+                  </w:rPr>
+                  <w:fldChar w:fldCharType="end"/>
+                </w:r>
+                <w:proofErr w:type="spellStart"/>
+                <w:r>
+                  <w:t>Feyhaman</w:t>
+                </w:r>
+                <w:proofErr w:type="spellEnd"/>
+                <w:r>
+                  <w:t xml:space="preserve"> (Duran). </w:t>
                 </w:r>
                 <w:r>
                   <w:rPr>
@@ -628,7 +1322,47 @@
                   <w:t>Group Portrait of Artists</w:t>
                 </w:r>
                 <w:r>
-                  <w:t xml:space="preserve">. 1921. Oil on canvas, 133 x 162 cm. Mimar Sinan Güzel Sanatlar Üniversitesi (MSGSÜ) Istanbul Museum of </w:t>
+                  <w:t xml:space="preserve">. 1921. Oil on canvas, 133 x 162 cm. </w:t>
+                </w:r>
+                <w:proofErr w:type="spellStart"/>
+                <w:r>
+                  <w:t>Mimar</w:t>
+                </w:r>
+                <w:proofErr w:type="spellEnd"/>
+                <w:r>
+                  <w:t xml:space="preserve"> </w:t>
+                </w:r>
+                <w:proofErr w:type="spellStart"/>
+                <w:r>
+                  <w:t>Sinan</w:t>
+                </w:r>
+                <w:proofErr w:type="spellEnd"/>
+                <w:r>
+                  <w:t xml:space="preserve"> </w:t>
+                </w:r>
+                <w:proofErr w:type="spellStart"/>
+                <w:r>
+                  <w:t>Güzel</w:t>
+                </w:r>
+                <w:proofErr w:type="spellEnd"/>
+                <w:r>
+                  <w:t xml:space="preserve"> </w:t>
+                </w:r>
+                <w:proofErr w:type="spellStart"/>
+                <w:r>
+                  <w:t>Sanatlar</w:t>
+                </w:r>
+                <w:proofErr w:type="spellEnd"/>
+                <w:r>
+                  <w:t xml:space="preserve"> </w:t>
+                </w:r>
+                <w:proofErr w:type="spellStart"/>
+                <w:r>
+                  <w:t>Üniversitesi</w:t>
+                </w:r>
+                <w:proofErr w:type="spellEnd"/>
+                <w:r>
+                  <w:t xml:space="preserve"> (MSGSÜ) Istanbul Museum of </w:t>
                 </w:r>
                 <w:r>
                   <w:t>Painting and Sculpture.</w:t>
@@ -642,13 +1376,189 @@
                   <w:rPr>
                     <w:lang w:val="tr-TR"/>
                   </w:rPr>
-                  <w:t>(One applies directly to the university rectorate for permission these days, it seems.)</w:t>
+                  <w:t>(</w:t>
+                </w:r>
+                <w:proofErr w:type="spellStart"/>
+                <w:r>
+                  <w:rPr>
+                    <w:lang w:val="tr-TR"/>
+                  </w:rPr>
+                  <w:t>One</w:t>
+                </w:r>
+                <w:proofErr w:type="spellEnd"/>
+                <w:r>
+                  <w:rPr>
+                    <w:lang w:val="tr-TR"/>
+                  </w:rPr>
+                  <w:t xml:space="preserve"> </w:t>
+                </w:r>
+                <w:proofErr w:type="spellStart"/>
+                <w:r>
+                  <w:rPr>
+                    <w:lang w:val="tr-TR"/>
+                  </w:rPr>
+                  <w:t>applies</w:t>
+                </w:r>
+                <w:proofErr w:type="spellEnd"/>
+                <w:r>
+                  <w:rPr>
+                    <w:lang w:val="tr-TR"/>
+                  </w:rPr>
+                  <w:t xml:space="preserve"> </w:t>
+                </w:r>
+                <w:proofErr w:type="spellStart"/>
+                <w:r>
+                  <w:rPr>
+                    <w:lang w:val="tr-TR"/>
+                  </w:rPr>
+                  <w:t>directly</w:t>
+                </w:r>
+                <w:proofErr w:type="spellEnd"/>
+                <w:r>
+                  <w:rPr>
+                    <w:lang w:val="tr-TR"/>
+                  </w:rPr>
+                  <w:t xml:space="preserve"> </w:t>
+                </w:r>
+                <w:proofErr w:type="spellStart"/>
+                <w:r>
+                  <w:rPr>
+                    <w:lang w:val="tr-TR"/>
+                  </w:rPr>
+                  <w:t>to</w:t>
+                </w:r>
+                <w:proofErr w:type="spellEnd"/>
+                <w:r>
+                  <w:rPr>
+                    <w:lang w:val="tr-TR"/>
+                  </w:rPr>
+                  <w:t xml:space="preserve"> </w:t>
+                </w:r>
+                <w:proofErr w:type="spellStart"/>
+                <w:r>
+                  <w:rPr>
+                    <w:lang w:val="tr-TR"/>
+                  </w:rPr>
+                  <w:t>the</w:t>
+                </w:r>
+                <w:proofErr w:type="spellEnd"/>
+                <w:r>
+                  <w:rPr>
+                    <w:lang w:val="tr-TR"/>
+                  </w:rPr>
+                  <w:t xml:space="preserve"> </w:t>
+                </w:r>
+                <w:proofErr w:type="spellStart"/>
+                <w:r>
+                  <w:rPr>
+                    <w:lang w:val="tr-TR"/>
+                  </w:rPr>
+                  <w:t>university</w:t>
+                </w:r>
+                <w:proofErr w:type="spellEnd"/>
+                <w:r>
+                  <w:rPr>
+                    <w:lang w:val="tr-TR"/>
+                  </w:rPr>
+                  <w:t xml:space="preserve"> </w:t>
+                </w:r>
+                <w:proofErr w:type="spellStart"/>
+                <w:r>
+                  <w:rPr>
+                    <w:lang w:val="tr-TR"/>
+                  </w:rPr>
+                  <w:t>rectorate</w:t>
+                </w:r>
+                <w:proofErr w:type="spellEnd"/>
+                <w:r>
+                  <w:rPr>
+                    <w:lang w:val="tr-TR"/>
+                  </w:rPr>
+                  <w:t xml:space="preserve"> </w:t>
+                </w:r>
+                <w:proofErr w:type="spellStart"/>
+                <w:r>
+                  <w:rPr>
+                    <w:lang w:val="tr-TR"/>
+                  </w:rPr>
+                  <w:t>for</w:t>
+                </w:r>
+                <w:proofErr w:type="spellEnd"/>
+                <w:r>
+                  <w:rPr>
+                    <w:lang w:val="tr-TR"/>
+                  </w:rPr>
+                  <w:t xml:space="preserve"> </w:t>
+                </w:r>
+                <w:proofErr w:type="spellStart"/>
+                <w:r>
+                  <w:rPr>
+                    <w:lang w:val="tr-TR"/>
+                  </w:rPr>
+                  <w:t>permission</w:t>
+                </w:r>
+                <w:proofErr w:type="spellEnd"/>
+                <w:r>
+                  <w:rPr>
+                    <w:lang w:val="tr-TR"/>
+                  </w:rPr>
+                  <w:t xml:space="preserve"> </w:t>
+                </w:r>
+                <w:proofErr w:type="spellStart"/>
+                <w:r>
+                  <w:rPr>
+                    <w:lang w:val="tr-TR"/>
+                  </w:rPr>
+                  <w:t>these</w:t>
+                </w:r>
+                <w:proofErr w:type="spellEnd"/>
+                <w:r>
+                  <w:rPr>
+                    <w:lang w:val="tr-TR"/>
+                  </w:rPr>
+                  <w:t xml:space="preserve"> </w:t>
+                </w:r>
+                <w:proofErr w:type="spellStart"/>
+                <w:r>
+                  <w:rPr>
+                    <w:lang w:val="tr-TR"/>
+                  </w:rPr>
+                  <w:t>days</w:t>
+                </w:r>
+                <w:proofErr w:type="spellEnd"/>
+                <w:r>
+                  <w:rPr>
+                    <w:lang w:val="tr-TR"/>
+                  </w:rPr>
+                  <w:t xml:space="preserve">, it </w:t>
+                </w:r>
+                <w:proofErr w:type="spellStart"/>
+                <w:r>
+                  <w:rPr>
+                    <w:lang w:val="tr-TR"/>
+                  </w:rPr>
+                  <w:t>seems</w:t>
+                </w:r>
+                <w:proofErr w:type="spellEnd"/>
+                <w:r>
+                  <w:rPr>
+                    <w:lang w:val="tr-TR"/>
+                  </w:rPr>
+                  <w:t>.)</w:t>
                 </w:r>
               </w:p>
               <w:p/>
               <w:p>
                 <w:r>
-                  <w:t>A group portrait by Feyhaman executed in 1921 illustrates many characteristics of the 1914 Generation. Like the casual posture and outfits of the sitters, the work’s studied re</w:t>
+                  <w:t xml:space="preserve">A group portrait by </w:t>
+                </w:r>
+                <w:proofErr w:type="spellStart"/>
+                <w:r>
+                  <w:t>Feyhaman</w:t>
+                </w:r>
+                <w:proofErr w:type="spellEnd"/>
+                <w:r>
+                  <w:t xml:space="preserve"> executed in 1921 illustrates many characteristics of the 1914 Generation. Like the casual posture and outfits of the sitters, the work’s studied re</w:t>
                 </w:r>
                 <w:r>
                   <w:t>alism and</w:t>
@@ -687,7 +1597,35 @@
                   <w:rPr>
                     <w:lang w:val="tr-TR"/>
                   </w:rPr>
-                  <w:t>İbrahim, Feyhaman, Şevket, and Hikmet</w:t>
+                  <w:t xml:space="preserve">İbrahim, </w:t>
+                </w:r>
+                <w:proofErr w:type="spellStart"/>
+                <w:r>
+                  <w:rPr>
+                    <w:lang w:val="tr-TR"/>
+                  </w:rPr>
+                  <w:t>Feyhaman</w:t>
+                </w:r>
+                <w:proofErr w:type="spellEnd"/>
+                <w:r>
+                  <w:rPr>
+                    <w:lang w:val="tr-TR"/>
+                  </w:rPr>
+                  <w:t xml:space="preserve">, Şevket, </w:t>
+                </w:r>
+                <w:proofErr w:type="spellStart"/>
+                <w:r>
+                  <w:rPr>
+                    <w:lang w:val="tr-TR"/>
+                  </w:rPr>
+                  <w:t>and</w:t>
+                </w:r>
+                <w:proofErr w:type="spellEnd"/>
+                <w:r>
+                  <w:rPr>
+                    <w:lang w:val="tr-TR"/>
+                  </w:rPr>
+                  <w:t xml:space="preserve"> Hikmet</w:t>
                 </w:r>
                 <w:r>
                   <w:rPr>
@@ -711,7 +1649,15 @@
                   <w:t xml:space="preserve"> them as participants in </w:t>
                 </w:r>
                 <w:r>
-                  <w:t>an ongoing Westernis</w:t>
+                  <w:t xml:space="preserve">an </w:t>
+                </w:r>
+                <w:proofErr w:type="spellStart"/>
+                <w:r>
+                  <w:t>ongoing</w:t>
+                </w:r>
+                <w:proofErr w:type="spellEnd"/>
+                <w:r>
+                  <w:t xml:space="preserve"> Westernis</w:t>
                 </w:r>
                 <w:r>
                   <w:t>ing modernis</w:t>
@@ -727,13 +1673,307 @@
                   <w:rPr>
                     <w:lang w:val="tr-TR"/>
                   </w:rPr>
-                  <w:t>İbrahim, sitting above the group, reflects his strong, often self-promoting personality that led to his later recognition as leader of this gen</w:t>
-                </w:r>
-                <w:r>
-                  <w:rPr>
-                    <w:lang w:val="tr-TR"/>
-                  </w:rPr>
-                  <w:t xml:space="preserve">eration, often also called the </w:t>
+                  <w:t xml:space="preserve">İbrahim, </w:t>
+                </w:r>
+                <w:proofErr w:type="spellStart"/>
+                <w:r>
+                  <w:rPr>
+                    <w:lang w:val="tr-TR"/>
+                  </w:rPr>
+                  <w:t>sitting</w:t>
+                </w:r>
+                <w:proofErr w:type="spellEnd"/>
+                <w:r>
+                  <w:rPr>
+                    <w:lang w:val="tr-TR"/>
+                  </w:rPr>
+                  <w:t xml:space="preserve"> </w:t>
+                </w:r>
+                <w:proofErr w:type="spellStart"/>
+                <w:r>
+                  <w:rPr>
+                    <w:lang w:val="tr-TR"/>
+                  </w:rPr>
+                  <w:t>above</w:t>
+                </w:r>
+                <w:proofErr w:type="spellEnd"/>
+                <w:r>
+                  <w:rPr>
+                    <w:lang w:val="tr-TR"/>
+                  </w:rPr>
+                  <w:t xml:space="preserve"> </w:t>
+                </w:r>
+                <w:proofErr w:type="spellStart"/>
+                <w:r>
+                  <w:rPr>
+                    <w:lang w:val="tr-TR"/>
+                  </w:rPr>
+                  <w:t>the</w:t>
+                </w:r>
+                <w:proofErr w:type="spellEnd"/>
+                <w:r>
+                  <w:rPr>
+                    <w:lang w:val="tr-TR"/>
+                  </w:rPr>
+                  <w:t xml:space="preserve"> </w:t>
+                </w:r>
+                <w:proofErr w:type="spellStart"/>
+                <w:r>
+                  <w:rPr>
+                    <w:lang w:val="tr-TR"/>
+                  </w:rPr>
+                  <w:t>group</w:t>
+                </w:r>
+                <w:proofErr w:type="spellEnd"/>
+                <w:r>
+                  <w:rPr>
+                    <w:lang w:val="tr-TR"/>
+                  </w:rPr>
+                  <w:t xml:space="preserve">, </w:t>
+                </w:r>
+                <w:proofErr w:type="spellStart"/>
+                <w:r>
+                  <w:rPr>
+                    <w:lang w:val="tr-TR"/>
+                  </w:rPr>
+                  <w:t>reflects</w:t>
+                </w:r>
+                <w:proofErr w:type="spellEnd"/>
+                <w:r>
+                  <w:rPr>
+                    <w:lang w:val="tr-TR"/>
+                  </w:rPr>
+                  <w:t xml:space="preserve"> his </w:t>
+                </w:r>
+                <w:proofErr w:type="spellStart"/>
+                <w:r>
+                  <w:rPr>
+                    <w:lang w:val="tr-TR"/>
+                  </w:rPr>
+                  <w:t>strong</w:t>
+                </w:r>
+                <w:proofErr w:type="spellEnd"/>
+                <w:r>
+                  <w:rPr>
+                    <w:lang w:val="tr-TR"/>
+                  </w:rPr>
+                  <w:t xml:space="preserve">, </w:t>
+                </w:r>
+                <w:proofErr w:type="spellStart"/>
+                <w:r>
+                  <w:rPr>
+                    <w:lang w:val="tr-TR"/>
+                  </w:rPr>
+                  <w:t>often</w:t>
+                </w:r>
+                <w:proofErr w:type="spellEnd"/>
+                <w:r>
+                  <w:rPr>
+                    <w:lang w:val="tr-TR"/>
+                  </w:rPr>
+                  <w:t xml:space="preserve"> self-</w:t>
+                </w:r>
+                <w:proofErr w:type="spellStart"/>
+                <w:r>
+                  <w:rPr>
+                    <w:lang w:val="tr-TR"/>
+                  </w:rPr>
+                  <w:t>promoting</w:t>
+                </w:r>
+                <w:proofErr w:type="spellEnd"/>
+                <w:r>
+                  <w:rPr>
+                    <w:lang w:val="tr-TR"/>
+                  </w:rPr>
+                  <w:t xml:space="preserve"> </w:t>
+                </w:r>
+                <w:proofErr w:type="spellStart"/>
+                <w:r>
+                  <w:rPr>
+                    <w:lang w:val="tr-TR"/>
+                  </w:rPr>
+                  <w:t>personality</w:t>
+                </w:r>
+                <w:proofErr w:type="spellEnd"/>
+                <w:r>
+                  <w:rPr>
+                    <w:lang w:val="tr-TR"/>
+                  </w:rPr>
+                  <w:t xml:space="preserve"> </w:t>
+                </w:r>
+                <w:proofErr w:type="spellStart"/>
+                <w:r>
+                  <w:rPr>
+                    <w:lang w:val="tr-TR"/>
+                  </w:rPr>
+                  <w:t>that</w:t>
+                </w:r>
+                <w:proofErr w:type="spellEnd"/>
+                <w:r>
+                  <w:rPr>
+                    <w:lang w:val="tr-TR"/>
+                  </w:rPr>
+                  <w:t xml:space="preserve"> </w:t>
+                </w:r>
+                <w:proofErr w:type="spellStart"/>
+                <w:r>
+                  <w:rPr>
+                    <w:lang w:val="tr-TR"/>
+                  </w:rPr>
+                  <w:t>led</w:t>
+                </w:r>
+                <w:proofErr w:type="spellEnd"/>
+                <w:r>
+                  <w:rPr>
+                    <w:lang w:val="tr-TR"/>
+                  </w:rPr>
+                  <w:t xml:space="preserve"> </w:t>
+                </w:r>
+                <w:proofErr w:type="spellStart"/>
+                <w:r>
+                  <w:rPr>
+                    <w:lang w:val="tr-TR"/>
+                  </w:rPr>
+                  <w:t>to</w:t>
+                </w:r>
+                <w:proofErr w:type="spellEnd"/>
+                <w:r>
+                  <w:rPr>
+                    <w:lang w:val="tr-TR"/>
+                  </w:rPr>
+                  <w:t xml:space="preserve"> his </w:t>
+                </w:r>
+                <w:proofErr w:type="spellStart"/>
+                <w:r>
+                  <w:rPr>
+                    <w:lang w:val="tr-TR"/>
+                  </w:rPr>
+                  <w:t>later</w:t>
+                </w:r>
+                <w:proofErr w:type="spellEnd"/>
+                <w:r>
+                  <w:rPr>
+                    <w:lang w:val="tr-TR"/>
+                  </w:rPr>
+                  <w:t xml:space="preserve"> </w:t>
+                </w:r>
+                <w:proofErr w:type="spellStart"/>
+                <w:r>
+                  <w:rPr>
+                    <w:lang w:val="tr-TR"/>
+                  </w:rPr>
+                  <w:t>recognition</w:t>
+                </w:r>
+                <w:proofErr w:type="spellEnd"/>
+                <w:r>
+                  <w:rPr>
+                    <w:lang w:val="tr-TR"/>
+                  </w:rPr>
+                  <w:t xml:space="preserve"> as </w:t>
+                </w:r>
+                <w:proofErr w:type="spellStart"/>
+                <w:r>
+                  <w:rPr>
+                    <w:lang w:val="tr-TR"/>
+                  </w:rPr>
+                  <w:t>leader</w:t>
+                </w:r>
+                <w:proofErr w:type="spellEnd"/>
+                <w:r>
+                  <w:rPr>
+                    <w:lang w:val="tr-TR"/>
+                  </w:rPr>
+                  <w:t xml:space="preserve"> of </w:t>
+                </w:r>
+                <w:proofErr w:type="spellStart"/>
+                <w:r>
+                  <w:rPr>
+                    <w:lang w:val="tr-TR"/>
+                  </w:rPr>
+                  <w:t>this</w:t>
+                </w:r>
+                <w:proofErr w:type="spellEnd"/>
+                <w:r>
+                  <w:rPr>
+                    <w:lang w:val="tr-TR"/>
+                  </w:rPr>
+                  <w:t xml:space="preserve"> </w:t>
+                </w:r>
+                <w:proofErr w:type="spellStart"/>
+                <w:r>
+                  <w:rPr>
+                    <w:lang w:val="tr-TR"/>
+                  </w:rPr>
+                  <w:t>gen</w:t>
+                </w:r>
+                <w:r>
+                  <w:rPr>
+                    <w:lang w:val="tr-TR"/>
+                  </w:rPr>
+                  <w:t>eration</w:t>
+                </w:r>
+                <w:proofErr w:type="spellEnd"/>
+                <w:r>
+                  <w:rPr>
+                    <w:lang w:val="tr-TR"/>
+                  </w:rPr>
+                  <w:t xml:space="preserve">, </w:t>
+                </w:r>
+                <w:proofErr w:type="spellStart"/>
+                <w:r>
+                  <w:rPr>
+                    <w:lang w:val="tr-TR"/>
+                  </w:rPr>
+                  <w:t>often</w:t>
+                </w:r>
+                <w:proofErr w:type="spellEnd"/>
+                <w:r>
+                  <w:rPr>
+                    <w:lang w:val="tr-TR"/>
+                  </w:rPr>
+                  <w:t xml:space="preserve"> </w:t>
+                </w:r>
+                <w:proofErr w:type="spellStart"/>
+                <w:r>
+                  <w:rPr>
+                    <w:lang w:val="tr-TR"/>
+                  </w:rPr>
+                  <w:t>also</w:t>
+                </w:r>
+                <w:proofErr w:type="spellEnd"/>
+                <w:r>
+                  <w:rPr>
+                    <w:lang w:val="tr-TR"/>
+                  </w:rPr>
+                  <w:t xml:space="preserve"> </w:t>
+                </w:r>
+                <w:proofErr w:type="spellStart"/>
+                <w:r>
+                  <w:rPr>
+                    <w:lang w:val="tr-TR"/>
+                  </w:rPr>
+                  <w:t>called</w:t>
+                </w:r>
+                <w:proofErr w:type="spellEnd"/>
+                <w:r>
+                  <w:rPr>
+                    <w:lang w:val="tr-TR"/>
+                  </w:rPr>
+                  <w:t xml:space="preserve"> </w:t>
+                </w:r>
+                <w:proofErr w:type="spellStart"/>
+                <w:r>
+                  <w:rPr>
+                    <w:lang w:val="tr-TR"/>
+                  </w:rPr>
+                  <w:t>the</w:t>
+                </w:r>
+                <w:proofErr w:type="spellEnd"/>
+                <w:r>
+                  <w:rPr>
+                    <w:lang w:val="tr-TR"/>
+                  </w:rPr>
+                  <w:t xml:space="preserve"> </w:t>
                 </w:r>
                 <w:r>
                   <w:rPr>
@@ -745,8 +1985,16 @@
                   <w:rPr>
                     <w:lang w:val="tr-TR"/>
                   </w:rPr>
-                  <w:t>Çallı generation</w:t>
-                </w:r>
+                  <w:t xml:space="preserve">Çallı </w:t>
+                </w:r>
+                <w:proofErr w:type="spellStart"/>
+                <w:r>
+                  <w:rPr>
+                    <w:lang w:val="tr-TR"/>
+                  </w:rPr>
+                  <w:t>generation</w:t>
+                </w:r>
+                <w:proofErr w:type="spellEnd"/>
                 <w:r>
                   <w:rPr>
                     <w:lang w:val="tr-TR"/>
@@ -757,7 +2005,161 @@
                   <w:rPr>
                     <w:lang w:val="tr-TR"/>
                   </w:rPr>
-                  <w:t xml:space="preserve">. Yet the very use of his last name, adopted in 1934 with the institution of surnames in the Republic of </w:t>
+                  <w:t xml:space="preserve">. Yet </w:t>
+                </w:r>
+                <w:proofErr w:type="spellStart"/>
+                <w:r>
+                  <w:rPr>
+                    <w:lang w:val="tr-TR"/>
+                  </w:rPr>
+                  <w:t>the</w:t>
+                </w:r>
+                <w:proofErr w:type="spellEnd"/>
+                <w:r>
+                  <w:rPr>
+                    <w:lang w:val="tr-TR"/>
+                  </w:rPr>
+                  <w:t xml:space="preserve"> </w:t>
+                </w:r>
+                <w:proofErr w:type="spellStart"/>
+                <w:r>
+                  <w:rPr>
+                    <w:lang w:val="tr-TR"/>
+                  </w:rPr>
+                  <w:t>very</w:t>
+                </w:r>
+                <w:proofErr w:type="spellEnd"/>
+                <w:r>
+                  <w:rPr>
+                    <w:lang w:val="tr-TR"/>
+                  </w:rPr>
+                  <w:t xml:space="preserve"> </w:t>
+                </w:r>
+                <w:proofErr w:type="spellStart"/>
+                <w:r>
+                  <w:rPr>
+                    <w:lang w:val="tr-TR"/>
+                  </w:rPr>
+                  <w:t>use</w:t>
+                </w:r>
+                <w:proofErr w:type="spellEnd"/>
+                <w:r>
+                  <w:rPr>
+                    <w:lang w:val="tr-TR"/>
+                  </w:rPr>
+                  <w:t xml:space="preserve"> of his </w:t>
+                </w:r>
+                <w:proofErr w:type="spellStart"/>
+                <w:r>
+                  <w:rPr>
+                    <w:lang w:val="tr-TR"/>
+                  </w:rPr>
+                  <w:t>last</w:t>
+                </w:r>
+                <w:proofErr w:type="spellEnd"/>
+                <w:r>
+                  <w:rPr>
+                    <w:lang w:val="tr-TR"/>
+                  </w:rPr>
+                  <w:t xml:space="preserve"> name, </w:t>
+                </w:r>
+                <w:proofErr w:type="spellStart"/>
+                <w:r>
+                  <w:rPr>
+                    <w:lang w:val="tr-TR"/>
+                  </w:rPr>
+                  <w:t>adopted</w:t>
+                </w:r>
+                <w:proofErr w:type="spellEnd"/>
+                <w:r>
+                  <w:rPr>
+                    <w:lang w:val="tr-TR"/>
+                  </w:rPr>
+                  <w:t xml:space="preserve"> in 1934 </w:t>
+                </w:r>
+                <w:proofErr w:type="spellStart"/>
+                <w:r>
+                  <w:rPr>
+                    <w:lang w:val="tr-TR"/>
+                  </w:rPr>
+                  <w:t>with</w:t>
+                </w:r>
+                <w:proofErr w:type="spellEnd"/>
+                <w:r>
+                  <w:rPr>
+                    <w:lang w:val="tr-TR"/>
+                  </w:rPr>
+                  <w:t xml:space="preserve"> </w:t>
+                </w:r>
+                <w:proofErr w:type="spellStart"/>
+                <w:r>
+                  <w:rPr>
+                    <w:lang w:val="tr-TR"/>
+                  </w:rPr>
+                  <w:t>the</w:t>
+                </w:r>
+                <w:proofErr w:type="spellEnd"/>
+                <w:r>
+                  <w:rPr>
+                    <w:lang w:val="tr-TR"/>
+                  </w:rPr>
+                  <w:t xml:space="preserve"> </w:t>
+                </w:r>
+                <w:proofErr w:type="spellStart"/>
+                <w:r>
+                  <w:rPr>
+                    <w:lang w:val="tr-TR"/>
+                  </w:rPr>
+                  <w:t>institution</w:t>
+                </w:r>
+                <w:proofErr w:type="spellEnd"/>
+                <w:r>
+                  <w:rPr>
+                    <w:lang w:val="tr-TR"/>
+                  </w:rPr>
+                  <w:t xml:space="preserve"> of </w:t>
+                </w:r>
+                <w:proofErr w:type="spellStart"/>
+                <w:r>
+                  <w:rPr>
+                    <w:lang w:val="tr-TR"/>
+                  </w:rPr>
+                  <w:t>surnames</w:t>
+                </w:r>
+                <w:proofErr w:type="spellEnd"/>
+                <w:r>
+                  <w:rPr>
+                    <w:lang w:val="tr-TR"/>
+                  </w:rPr>
+                  <w:t xml:space="preserve"> in </w:t>
+                </w:r>
+                <w:proofErr w:type="spellStart"/>
+                <w:r>
+                  <w:rPr>
+                    <w:lang w:val="tr-TR"/>
+                  </w:rPr>
+                  <w:t>the</w:t>
+                </w:r>
+                <w:proofErr w:type="spellEnd"/>
+                <w:r>
+                  <w:rPr>
+                    <w:lang w:val="tr-TR"/>
+                  </w:rPr>
+                  <w:t xml:space="preserve"> </w:t>
+                </w:r>
+                <w:proofErr w:type="spellStart"/>
+                <w:r>
+                  <w:rPr>
+                    <w:lang w:val="tr-TR"/>
+                  </w:rPr>
+                  <w:t>Republic</w:t>
+                </w:r>
+                <w:proofErr w:type="spellEnd"/>
+                <w:r>
+                  <w:rPr>
+                    <w:lang w:val="tr-TR"/>
+                  </w:rPr>
+                  <w:t xml:space="preserve"> of </w:t>
                 </w:r>
                 <w:r>
                   <w:t xml:space="preserve">Turkey, underscores the anachronism of this apparent leadership, long after the execution of his and his colleagues’ best-known works. </w:t>
@@ -769,23 +2171,52 @@
                   <w:t>Having studied independently, at the Istanbul Academy of Fine Arts, or at military and foreign schools that provided sufficient artistic education to indicate prowess, most artists of the 1914 Generation arrived in Paris and Germany between 1907 and 1910. Although as foreigners they were una</w:t>
                 </w:r>
                 <w:r>
-                  <w:t>ble to study officially at the É</w:t>
-                </w:r>
-                <w:r>
-                  <w:t>cole des Beaux Arts in Paris, the young Ottoman artists studied in the studios of maj</w:t>
+                  <w:t xml:space="preserve">ble to study officially at the </w:t>
+                </w:r>
+                <w:proofErr w:type="spellStart"/>
+                <w:r>
+                  <w:t>É</w:t>
+                </w:r>
+                <w:r>
+                  <w:t>cole</w:t>
+                </w:r>
+                <w:proofErr w:type="spellEnd"/>
+                <w:r>
+                  <w:t xml:space="preserve"> des Beaux Arts in Paris, the young Ottoman artists studied in the studios of maj</w:t>
                 </w:r>
                 <w:r>
                   <w:t xml:space="preserve">or academic painters of the era, tending not to engage with the </w:t>
                 </w:r>
                 <w:r>
-                  <w:t>contemporary modernist movements disturbing established artistic values in Europe. With the exception of Huseyin Avni, who incorporated Fauvist colo</w:t>
+                  <w:t xml:space="preserve">contemporary modernist movements disturbing established artistic values in Europe. With the exception of </w:t>
+                </w:r>
+                <w:proofErr w:type="spellStart"/>
+                <w:r>
+                  <w:t>Huseyin</w:t>
+                </w:r>
+                <w:proofErr w:type="spellEnd"/>
+                <w:r>
+                  <w:t xml:space="preserve"> </w:t>
+                </w:r>
+                <w:proofErr w:type="spellStart"/>
+                <w:r>
+                  <w:t>Avni</w:t>
+                </w:r>
+                <w:proofErr w:type="spellEnd"/>
+                <w:r>
+                  <w:t>, who incorporated Fauvist colo</w:t>
                 </w:r>
                 <w:r>
                   <w:t>u</w:t>
                 </w:r>
                 <w:r>
-                  <w:t>r influences in his work, none of the 1914 generation showed any interest in the artistic avant-garde.</w:t>
-                </w:r>
+                  <w:t>r influences in his work, none of the 1914 generation showed any interest in the artistic avant-</w:t>
+                </w:r>
+                <w:proofErr w:type="gramStart"/>
+                <w:r>
+                  <w:t>garde.</w:t>
+                </w:r>
+                <w:proofErr w:type="gramEnd"/>
               </w:p>
               <w:p/>
               <w:p>
@@ -800,25 +2231,73 @@
                 <w:pPr>
                   <w:pStyle w:val="Caption"/>
                 </w:pPr>
-                <w:fldSimple w:instr=" SEQ Figure \* ARABIC ">
-                  <w:r>
-                    <w:rPr>
-                      <w:noProof/>
-                    </w:rPr>
-                    <w:t>2</w:t>
-                  </w:r>
-                </w:fldSimple>
-                <w:r>
-                  <w:t xml:space="preserve"> </w:t>
-                </w:r>
-                <w:r>
-                  <w:t xml:space="preserve">Hüseyin Avni Lifij. </w:t>
+                <w:r>
+                  <w:fldChar w:fldCharType="begin"/>
+                </w:r>
+                <w:r>
+                  <w:instrText xml:space="preserve"> SEQ Figure \* ARABIC </w:instrText>
+                </w:r>
+                <w:r>
+                  <w:fldChar w:fldCharType="separate"/>
+                </w:r>
+                <w:r>
+                  <w:rPr>
+                    <w:noProof/>
+                  </w:rPr>
+                  <w:t>2</w:t>
+                </w:r>
+                <w:r>
+                  <w:rPr>
+                    <w:noProof/>
+                  </w:rPr>
+                  <w:fldChar w:fldCharType="end"/>
+                </w:r>
+                <w:r>
+                  <w:t xml:space="preserve"> </w:t>
+                </w:r>
+                <w:proofErr w:type="spellStart"/>
+                <w:r>
+                  <w:t>Hüseyin</w:t>
+                </w:r>
+                <w:proofErr w:type="spellEnd"/>
+                <w:r>
+                  <w:t xml:space="preserve"> </w:t>
+                </w:r>
+                <w:proofErr w:type="spellStart"/>
+                <w:r>
+                  <w:t>Avni</w:t>
+                </w:r>
+                <w:proofErr w:type="spellEnd"/>
+                <w:r>
+                  <w:t xml:space="preserve"> </w:t>
+                </w:r>
+                <w:proofErr w:type="spellStart"/>
+                <w:r>
+                  <w:t>Lifij</w:t>
+                </w:r>
+                <w:proofErr w:type="spellEnd"/>
+                <w:r>
+                  <w:t xml:space="preserve">. </w:t>
                 </w:r>
                 <w:r>
                   <w:rPr>
                     <w:i/>
                   </w:rPr>
-                  <w:t>The New Postoffıce at Sunset</w:t>
+                  <w:t xml:space="preserve">The New </w:t>
+                </w:r>
+                <w:proofErr w:type="spellStart"/>
+                <w:r>
+                  <w:rPr>
+                    <w:i/>
+                  </w:rPr>
+                  <w:t>Postoffıce</w:t>
+                </w:r>
+                <w:proofErr w:type="spellEnd"/>
+                <w:r>
+                  <w:rPr>
+                    <w:i/>
+                  </w:rPr>
+                  <w:t xml:space="preserve"> at Sunset</w:t>
                 </w:r>
                 <w:r>
                   <w:t xml:space="preserve">. Oil on Canvas, 16.6 x 13.1 cm. Private collection, on website </w:t>
@@ -871,7 +2350,47 @@
                   <w:t>912 to fight in the Balkan wars.)</w:t>
                 </w:r>
                 <w:r>
-                  <w:t xml:space="preserve"> Nazmi Ziya, Namik Ismail, Feyhaman, Hikmet, and Ibra</w:t>
+                  <w:t xml:space="preserve"> </w:t>
+                </w:r>
+                <w:proofErr w:type="spellStart"/>
+                <w:r>
+                  <w:t>Nazmi</w:t>
+                </w:r>
+                <w:proofErr w:type="spellEnd"/>
+                <w:r>
+                  <w:t xml:space="preserve"> </w:t>
+                </w:r>
+                <w:proofErr w:type="spellStart"/>
+                <w:r>
+                  <w:t>Ziya</w:t>
+                </w:r>
+                <w:proofErr w:type="spellEnd"/>
+                <w:r>
+                  <w:t xml:space="preserve">, </w:t>
+                </w:r>
+                <w:proofErr w:type="spellStart"/>
+                <w:r>
+                  <w:t>Namik</w:t>
+                </w:r>
+                <w:proofErr w:type="spellEnd"/>
+                <w:r>
+                  <w:t xml:space="preserve"> Ismail, </w:t>
+                </w:r>
+                <w:proofErr w:type="spellStart"/>
+                <w:r>
+                  <w:t>Feyhaman</w:t>
+                </w:r>
+                <w:proofErr w:type="spellEnd"/>
+                <w:r>
+                  <w:t xml:space="preserve">, </w:t>
+                </w:r>
+                <w:proofErr w:type="spellStart"/>
+                <w:r>
+                  <w:t>Hikmet</w:t>
+                </w:r>
+                <w:proofErr w:type="spellEnd"/>
+                <w:r>
+                  <w:t>, and Ibra</w:t>
                 </w:r>
                 <w:r>
                   <w:t>him quickly rose to prominence, replacing</w:t>
@@ -895,19 +2414,95 @@
                   <w:t>other artists</w:t>
                 </w:r>
                 <w:r>
-                  <w:t xml:space="preserve"> also promoted the spread of Western-style artistic production as they taught at military and modern high schools in Istanbul. Most notably, Mihri M</w:t>
-                </w:r>
-                <w:r>
-                  <w:rPr>
-                    <w:lang w:val="tr-TR"/>
-                  </w:rPr>
-                  <w:t xml:space="preserve">üşfik, having studied independently in Rome and Paris since 1907, </w:t>
+                  <w:t xml:space="preserve"> also promoted the spread of Western-style artistic production as they taught at military and modern high schools in Istanbul. Most notably, </w:t>
+                </w:r>
+                <w:proofErr w:type="spellStart"/>
+                <w:r>
+                  <w:t>Mihri</w:t>
+                </w:r>
+                <w:proofErr w:type="spellEnd"/>
+                <w:r>
+                  <w:t xml:space="preserve"> M</w:t>
+                </w:r>
+                <w:proofErr w:type="spellStart"/>
+                <w:r>
+                  <w:rPr>
+                    <w:lang w:val="tr-TR"/>
+                  </w:rPr>
+                  <w:t>üşfik</w:t>
+                </w:r>
+                <w:proofErr w:type="spellEnd"/>
+                <w:r>
+                  <w:rPr>
+                    <w:lang w:val="tr-TR"/>
+                  </w:rPr>
+                  <w:t xml:space="preserve">, </w:t>
+                </w:r>
+                <w:proofErr w:type="spellStart"/>
+                <w:r>
+                  <w:rPr>
+                    <w:lang w:val="tr-TR"/>
+                  </w:rPr>
+                  <w:t>having</w:t>
+                </w:r>
+                <w:proofErr w:type="spellEnd"/>
+                <w:r>
+                  <w:rPr>
+                    <w:lang w:val="tr-TR"/>
+                  </w:rPr>
+                  <w:t xml:space="preserve"> </w:t>
+                </w:r>
+                <w:proofErr w:type="spellStart"/>
+                <w:r>
+                  <w:rPr>
+                    <w:lang w:val="tr-TR"/>
+                  </w:rPr>
+                  <w:t>studied</w:t>
+                </w:r>
+                <w:proofErr w:type="spellEnd"/>
+                <w:r>
+                  <w:rPr>
+                    <w:lang w:val="tr-TR"/>
+                  </w:rPr>
+                  <w:t xml:space="preserve"> </w:t>
+                </w:r>
+                <w:proofErr w:type="spellStart"/>
+                <w:r>
+                  <w:rPr>
+                    <w:lang w:val="tr-TR"/>
+                  </w:rPr>
+                  <w:t>independently</w:t>
+                </w:r>
+                <w:proofErr w:type="spellEnd"/>
+                <w:r>
+                  <w:rPr>
+                    <w:lang w:val="tr-TR"/>
+                  </w:rPr>
+                  <w:t xml:space="preserve"> in Rome </w:t>
+                </w:r>
+                <w:proofErr w:type="spellStart"/>
+                <w:r>
+                  <w:rPr>
+                    <w:lang w:val="tr-TR"/>
+                  </w:rPr>
+                  <w:t>and</w:t>
+                </w:r>
+                <w:proofErr w:type="spellEnd"/>
+                <w:r>
+                  <w:rPr>
+                    <w:lang w:val="tr-TR"/>
+                  </w:rPr>
+                  <w:t xml:space="preserve"> Paris since 1907, </w:t>
                 </w:r>
                 <w:r>
                   <w:t>soon rose to the leadership of the new Academy of Fine Arts for Women.</w:t>
                 </w:r>
                 <w:r>
-                  <w:t xml:space="preserve"> H</w:t>
+                  <w:t xml:space="preserve"> </w:t>
+                </w:r>
+                <w:proofErr w:type="gramStart"/>
+                <w:r>
+                  <w:t>H</w:t>
                 </w:r>
                 <w:r>
                   <w:t>er work</w:t>
@@ -925,7 +2520,11 @@
                   <w:t xml:space="preserve"> is dominated by sensitive </w:t>
                 </w:r>
                 <w:r>
-                  <w:t xml:space="preserve">portraits of friends and family. The works use </w:t>
+                  <w:t>portraits of friends and family</w:t>
+                </w:r>
+                <w:proofErr w:type="gramEnd"/>
+                <w:r>
+                  <w:t xml:space="preserve">. The works use </w:t>
                 </w:r>
                 <w:r>
                   <w:t>a realist style that underscores less the restriction of contemporary women’s sartorial practices than the extent to which women were able to express personal style through the dynamism of their diaphanous veils.</w:t>
@@ -944,19 +2543,45 @@
                 <w:pPr>
                   <w:pStyle w:val="Caption"/>
                 </w:pPr>
-                <w:fldSimple w:instr=" SEQ Figure \* ARABIC ">
-                  <w:r>
-                    <w:rPr>
-                      <w:noProof/>
-                    </w:rPr>
-                    <w:t>3</w:t>
-                  </w:r>
-                </w:fldSimple>
-                <w:r>
-                  <w:t xml:space="preserve"> </w:t>
-                </w:r>
-                <w:r>
-                  <w:t xml:space="preserve">Mihri Müşfik. </w:t>
+                <w:r>
+                  <w:fldChar w:fldCharType="begin"/>
+                </w:r>
+                <w:r>
+                  <w:instrText xml:space="preserve"> SEQ Figure \* ARABIC </w:instrText>
+                </w:r>
+                <w:r>
+                  <w:fldChar w:fldCharType="separate"/>
+                </w:r>
+                <w:r>
+                  <w:rPr>
+                    <w:noProof/>
+                  </w:rPr>
+                  <w:t>3</w:t>
+                </w:r>
+                <w:r>
+                  <w:rPr>
+                    <w:noProof/>
+                  </w:rPr>
+                  <w:fldChar w:fldCharType="end"/>
+                </w:r>
+                <w:r>
+                  <w:t xml:space="preserve"> </w:t>
+                </w:r>
+                <w:proofErr w:type="spellStart"/>
+                <w:r>
+                  <w:t>Mihri</w:t>
+                </w:r>
+                <w:proofErr w:type="spellEnd"/>
+                <w:r>
+                  <w:t xml:space="preserve"> </w:t>
+                </w:r>
+                <w:proofErr w:type="spellStart"/>
+                <w:r>
+                  <w:t>Müşfik</w:t>
+                </w:r>
+                <w:proofErr w:type="spellEnd"/>
+                <w:r>
+                  <w:t xml:space="preserve">. </w:t>
                 </w:r>
                 <w:r>
                   <w:rPr>
@@ -965,7 +2590,20 @@
                   <w:t>Self-portrait</w:t>
                 </w:r>
                 <w:r>
-                  <w:t>. n.d. Oil on canvas, 99 x 61 cm. MSGSÜ Istanbul Museum of Painting and Sculpture.</w:t>
+                  <w:t xml:space="preserve">. </w:t>
+                </w:r>
+                <w:proofErr w:type="spellStart"/>
+                <w:proofErr w:type="gramStart"/>
+                <w:r>
+                  <w:t>n</w:t>
+                </w:r>
+                <w:proofErr w:type="gramEnd"/>
+                <w:r>
+                  <w:t>.d.</w:t>
+                </w:r>
+                <w:proofErr w:type="spellEnd"/>
+                <w:r>
+                  <w:t xml:space="preserve"> Oil on canvas, 99 x 61 cm. MSGSÜ Istanbul Museum of Painting and Sculpture.</w:t>
                 </w:r>
               </w:p>
               <w:p>
@@ -985,7 +2623,15 @@
                   <w:t xml:space="preserve"> the</w:t>
                 </w:r>
                 <w:r>
-                  <w:t xml:space="preserve"> annual Galatasaray exhibitions, begun</w:t>
+                  <w:t xml:space="preserve"> annual </w:t>
+                </w:r>
+                <w:proofErr w:type="spellStart"/>
+                <w:r>
+                  <w:t>Galatasaray</w:t>
+                </w:r>
+                <w:proofErr w:type="spellEnd"/>
+                <w:r>
+                  <w:t xml:space="preserve"> exhibitions, begun</w:t>
                 </w:r>
                 <w:r>
                   <w:t xml:space="preserve"> in 1916. As the department of war commissioned artists to produce work for an exhibit to travel abroad to Vienna and Berlin (where it was unable to travel), artists portrayed both battles and scenes of peace to present Turks</w:t>
@@ -1028,13 +2674,37 @@
                   <w:t xml:space="preserve"> of monogamous romantic love, and</w:t>
                 </w:r>
                 <w:r>
-                  <w:t xml:space="preserve"> Nazmi Guran depicted their </w:t>
+                  <w:t xml:space="preserve"> </w:t>
+                </w:r>
+                <w:proofErr w:type="spellStart"/>
+                <w:r>
+                  <w:t>Nazmi</w:t>
+                </w:r>
+                <w:proofErr w:type="spellEnd"/>
+                <w:r>
+                  <w:t xml:space="preserve"> </w:t>
+                </w:r>
+                <w:proofErr w:type="spellStart"/>
+                <w:r>
+                  <w:t>Guran</w:t>
+                </w:r>
+                <w:proofErr w:type="spellEnd"/>
+                <w:r>
+                  <w:t xml:space="preserve"> depicted their </w:t>
                 </w:r>
                 <w:r>
                   <w:t>prominent reflection of modernis</w:t>
                 </w:r>
                 <w:r>
-                  <w:t>ation through their presence in the public sphere, Namik Ismail used nude studies of his wife to promote a naturalistic approach to the human figure as the foundation of bot</w:t>
+                  <w:t xml:space="preserve">ation through their presence in the public sphere, </w:t>
+                </w:r>
+                <w:proofErr w:type="spellStart"/>
+                <w:r>
+                  <w:t>Namik</w:t>
+                </w:r>
+                <w:proofErr w:type="spellEnd"/>
+                <w:r>
+                  <w:t xml:space="preserve"> Ismail used nude studies of his wife to promote a naturalistic approach to the human figure as the foundation of bot</w:t>
                 </w:r>
                 <w:r>
                   <w:t>h artistic and cultural modernis</w:t>
@@ -1060,6 +2730,7 @@
                 <w:pPr>
                   <w:pStyle w:val="Heading1"/>
                   <w:spacing w:after="0"/>
+                  <w:outlineLvl w:val="0"/>
                   <w:rPr>
                     <w:rFonts w:ascii="Calibri" w:hAnsi="Calibri"/>
                     <w:b w:val="0"/>
@@ -1092,163 +2763,534 @@
                   </w:rPr>
                   <w:t>:</w:t>
                 </w:r>
-                <w:bookmarkStart w:id="0" w:name="_GoBack"/>
-                <w:bookmarkEnd w:id="0"/>
               </w:p>
               <w:p>
                 <w:pPr>
                   <w:rPr>
+                    <w:highlight w:val="yellow"/>
                     <w:lang w:val="tr-TR"/>
                   </w:rPr>
                 </w:pPr>
-                <w:r>
-                  <w:rPr>
+                <w:bookmarkStart w:id="0" w:name="_GoBack"/>
+                <w:bookmarkEnd w:id="0"/>
+                <w:r>
+                  <w:rPr>
+                    <w:highlight w:val="yellow"/>
                     <w:lang w:val="tr-TR"/>
                   </w:rPr>
                   <w:t xml:space="preserve">Hikmet (Onat). </w:t>
                 </w:r>
+                <w:proofErr w:type="spellStart"/>
                 <w:r>
                   <w:rPr>
                     <w:i/>
-                    <w:lang w:val="tr-TR"/>
-                  </w:rPr>
-                  <w:t xml:space="preserve">Letter in the Trenches. </w:t>
-                </w:r>
-                <w:r>
-                  <w:rPr>
-                    <w:lang w:val="tr-TR"/>
-                  </w:rPr>
-                  <w:t>1917. MSGSÜ Istanbul M</w:t>
-                </w:r>
-                <w:r>
-                  <w:rPr>
-                    <w:lang w:val="tr-TR"/>
-                  </w:rPr>
-                  <w:t>useum of Painting and Sculpture</w:t>
-                </w:r>
-                <w:r>
-                  <w:rPr>
-                    <w:lang w:val="tr-TR"/>
-                  </w:rPr>
-                  <w:t>, Istanbul.</w:t>
-                </w:r>
-              </w:p>
-              <w:p/>
-              <w:p>
-                <w:r>
-                  <w:t xml:space="preserve">İbrahim Çallı. </w:t>
-                </w:r>
+                    <w:highlight w:val="yellow"/>
+                    <w:lang w:val="tr-TR"/>
+                  </w:rPr>
+                  <w:t>Letter</w:t>
+                </w:r>
+                <w:proofErr w:type="spellEnd"/>
                 <w:r>
                   <w:rPr>
                     <w:i/>
-                  </w:rPr>
-                  <w:t>Lovers in a Boat</w:t>
-                </w:r>
-                <w:r>
+                    <w:highlight w:val="yellow"/>
+                    <w:lang w:val="tr-TR"/>
+                  </w:rPr>
+                  <w:t xml:space="preserve"> in </w:t>
+                </w:r>
+                <w:proofErr w:type="spellStart"/>
+                <w:r>
+                  <w:rPr>
+                    <w:i/>
+                    <w:highlight w:val="yellow"/>
+                    <w:lang w:val="tr-TR"/>
+                  </w:rPr>
+                  <w:t>the</w:t>
+                </w:r>
+                <w:proofErr w:type="spellEnd"/>
+                <w:r>
+                  <w:rPr>
+                    <w:i/>
+                    <w:highlight w:val="yellow"/>
+                    <w:lang w:val="tr-TR"/>
+                  </w:rPr>
+                  <w:t xml:space="preserve"> </w:t>
+                </w:r>
+                <w:proofErr w:type="spellStart"/>
+                <w:r>
+                  <w:rPr>
+                    <w:i/>
+                    <w:highlight w:val="yellow"/>
+                    <w:lang w:val="tr-TR"/>
+                  </w:rPr>
+                  <w:t>Trenches</w:t>
+                </w:r>
+                <w:proofErr w:type="spellEnd"/>
+                <w:r>
+                  <w:rPr>
+                    <w:i/>
+                    <w:highlight w:val="yellow"/>
+                    <w:lang w:val="tr-TR"/>
+                  </w:rPr>
                   <w:t xml:space="preserve">. </w:t>
                 </w:r>
                 <w:r>
-                  <w:t xml:space="preserve">n.d. </w:t>
-                </w:r>
-                <w:r>
-                  <w:t>Suna and İnan Kıraç Collection</w:t>
-                </w:r>
-                <w:r>
+                  <w:rPr>
+                    <w:highlight w:val="yellow"/>
+                    <w:lang w:val="tr-TR"/>
+                  </w:rPr>
+                  <w:t xml:space="preserve">1917. MSGSÜ </w:t>
+                </w:r>
+                <w:proofErr w:type="spellStart"/>
+                <w:r>
+                  <w:rPr>
+                    <w:highlight w:val="yellow"/>
+                    <w:lang w:val="tr-TR"/>
+                  </w:rPr>
+                  <w:t>Istanbul</w:t>
+                </w:r>
+                <w:proofErr w:type="spellEnd"/>
+                <w:r>
+                  <w:rPr>
+                    <w:highlight w:val="yellow"/>
+                    <w:lang w:val="tr-TR"/>
+                  </w:rPr>
+                  <w:t xml:space="preserve"> </w:t>
+                </w:r>
+                <w:proofErr w:type="spellStart"/>
+                <w:r>
+                  <w:rPr>
+                    <w:highlight w:val="yellow"/>
+                    <w:lang w:val="tr-TR"/>
+                  </w:rPr>
+                  <w:t>Museum</w:t>
+                </w:r>
+                <w:proofErr w:type="spellEnd"/>
+                <w:r>
+                  <w:rPr>
+                    <w:highlight w:val="yellow"/>
+                    <w:lang w:val="tr-TR"/>
+                  </w:rPr>
+                  <w:t xml:space="preserve"> of </w:t>
+                </w:r>
+                <w:proofErr w:type="spellStart"/>
+                <w:r>
+                  <w:rPr>
+                    <w:highlight w:val="yellow"/>
+                    <w:lang w:val="tr-TR"/>
+                  </w:rPr>
+                  <w:t>Painting</w:t>
+                </w:r>
+                <w:proofErr w:type="spellEnd"/>
+                <w:r>
+                  <w:rPr>
+                    <w:highlight w:val="yellow"/>
+                    <w:lang w:val="tr-TR"/>
+                  </w:rPr>
+                  <w:t xml:space="preserve"> </w:t>
+                </w:r>
+                <w:proofErr w:type="spellStart"/>
+                <w:r>
+                  <w:rPr>
+                    <w:highlight w:val="yellow"/>
+                    <w:lang w:val="tr-TR"/>
+                  </w:rPr>
+                  <w:t>and</w:t>
+                </w:r>
+                <w:proofErr w:type="spellEnd"/>
+                <w:r>
+                  <w:rPr>
+                    <w:highlight w:val="yellow"/>
+                    <w:lang w:val="tr-TR"/>
+                  </w:rPr>
+                  <w:t xml:space="preserve"> </w:t>
+                </w:r>
+                <w:proofErr w:type="spellStart"/>
+                <w:r>
+                  <w:rPr>
+                    <w:highlight w:val="yellow"/>
+                    <w:lang w:val="tr-TR"/>
+                  </w:rPr>
+                  <w:t>Sculpture</w:t>
+                </w:r>
+                <w:proofErr w:type="spellEnd"/>
+                <w:r>
+                  <w:rPr>
+                    <w:highlight w:val="yellow"/>
+                    <w:lang w:val="tr-TR"/>
+                  </w:rPr>
+                  <w:t xml:space="preserve">, </w:t>
+                </w:r>
+                <w:proofErr w:type="spellStart"/>
+                <w:r>
+                  <w:rPr>
+                    <w:highlight w:val="yellow"/>
+                    <w:lang w:val="tr-TR"/>
+                  </w:rPr>
+                  <w:t>Istanbul</w:t>
+                </w:r>
+                <w:proofErr w:type="spellEnd"/>
+                <w:r>
+                  <w:rPr>
+                    <w:highlight w:val="yellow"/>
+                    <w:lang w:val="tr-TR"/>
+                  </w:rPr>
                   <w:t>.</w:t>
-                </w:r>
-                <w:r>
-                  <w:t xml:space="preserve"> </w:t>
-                </w:r>
-                <w:r>
-                  <w:t>Pera Museum, Istanbul.</w:t>
                 </w:r>
               </w:p>
               <w:p>
                 <w:pPr>
                   <w:rPr>
-                    <w:lang w:val="tr-TR"/>
-                  </w:rPr>
-                </w:pPr>
-              </w:p>
-              <w:p>
-                <w:r>
-                  <w:rPr>
-                    <w:lang w:val="tr-TR"/>
-                  </w:rPr>
-                  <w:t xml:space="preserve">Nazmi Ziya (Güran). </w:t>
-                </w:r>
-                <w:r>
-                  <w:rPr>
-                    <w:i/>
-                    <w:lang w:val="tr-TR"/>
-                  </w:rPr>
-                  <w:t>Taksim Square</w:t>
-                </w:r>
-                <w:r>
-                  <w:rPr>
-                    <w:lang w:val="tr-TR"/>
-                  </w:rPr>
-                  <w:t>. 1935. Sabancı Unive</w:t>
-                </w:r>
-                <w:r>
-                  <w:rPr>
-                    <w:lang w:val="tr-TR"/>
-                  </w:rPr>
-                  <w:t>rsity (SU) Sakip Sabancı Museum</w:t>
-                </w:r>
-                <w:r>
-                  <w:rPr>
-                    <w:lang w:val="tr-TR"/>
-                  </w:rPr>
-                  <w:t>.</w:t>
-                </w:r>
-              </w:p>
-              <w:p>
-                <w:pPr>
-                  <w:rPr>
-                    <w:lang w:val="tr-TR"/>
+                    <w:highlight w:val="yellow"/>
                   </w:rPr>
                 </w:pPr>
               </w:p>
               <w:p>
                 <w:pPr>
                   <w:rPr>
-                    <w:lang w:val="tr-TR"/>
+                    <w:highlight w:val="yellow"/>
                   </w:rPr>
                 </w:pPr>
                 <w:r>
                   <w:rPr>
+                    <w:highlight w:val="yellow"/>
+                  </w:rPr>
+                  <w:t xml:space="preserve">İbrahim </w:t>
+                </w:r>
+                <w:proofErr w:type="spellStart"/>
+                <w:r>
+                  <w:rPr>
+                    <w:highlight w:val="yellow"/>
+                  </w:rPr>
+                  <w:t>Çallı</w:t>
+                </w:r>
+                <w:proofErr w:type="spellEnd"/>
+                <w:r>
+                  <w:rPr>
+                    <w:highlight w:val="yellow"/>
+                  </w:rPr>
+                  <w:t xml:space="preserve">. </w:t>
+                </w:r>
+                <w:r>
+                  <w:rPr>
+                    <w:i/>
+                    <w:highlight w:val="yellow"/>
+                  </w:rPr>
+                  <w:t>Lovers in a Boat</w:t>
+                </w:r>
+                <w:r>
+                  <w:rPr>
+                    <w:highlight w:val="yellow"/>
+                  </w:rPr>
+                  <w:t xml:space="preserve">. </w:t>
+                </w:r>
+                <w:proofErr w:type="spellStart"/>
+                <w:proofErr w:type="gramStart"/>
+                <w:r>
+                  <w:rPr>
+                    <w:highlight w:val="yellow"/>
+                  </w:rPr>
+                  <w:t>n</w:t>
+                </w:r>
+                <w:proofErr w:type="gramEnd"/>
+                <w:r>
+                  <w:rPr>
+                    <w:highlight w:val="yellow"/>
+                  </w:rPr>
+                  <w:t>.d.</w:t>
+                </w:r>
+                <w:proofErr w:type="spellEnd"/>
+                <w:r>
+                  <w:rPr>
+                    <w:highlight w:val="yellow"/>
+                  </w:rPr>
+                  <w:t xml:space="preserve"> </w:t>
+                </w:r>
+                <w:proofErr w:type="spellStart"/>
+                <w:r>
+                  <w:rPr>
+                    <w:highlight w:val="yellow"/>
+                  </w:rPr>
+                  <w:t>Suna</w:t>
+                </w:r>
+                <w:proofErr w:type="spellEnd"/>
+                <w:r>
+                  <w:rPr>
+                    <w:highlight w:val="yellow"/>
+                  </w:rPr>
+                  <w:t xml:space="preserve"> and </w:t>
+                </w:r>
+                <w:proofErr w:type="spellStart"/>
+                <w:r>
+                  <w:rPr>
+                    <w:highlight w:val="yellow"/>
+                  </w:rPr>
+                  <w:t>İnan</w:t>
+                </w:r>
+                <w:proofErr w:type="spellEnd"/>
+                <w:r>
+                  <w:rPr>
+                    <w:highlight w:val="yellow"/>
+                  </w:rPr>
+                  <w:t xml:space="preserve"> </w:t>
+                </w:r>
+                <w:proofErr w:type="spellStart"/>
+                <w:r>
+                  <w:rPr>
+                    <w:highlight w:val="yellow"/>
+                  </w:rPr>
+                  <w:t>Kıraç</w:t>
+                </w:r>
+                <w:proofErr w:type="spellEnd"/>
+                <w:r>
+                  <w:rPr>
+                    <w:highlight w:val="yellow"/>
+                  </w:rPr>
+                  <w:t xml:space="preserve"> Collection</w:t>
+                </w:r>
+                <w:r>
+                  <w:rPr>
+                    <w:highlight w:val="yellow"/>
+                  </w:rPr>
+                  <w:t>.</w:t>
+                </w:r>
+                <w:r>
+                  <w:rPr>
+                    <w:highlight w:val="yellow"/>
+                  </w:rPr>
+                  <w:t xml:space="preserve"> </w:t>
+                </w:r>
+                <w:proofErr w:type="spellStart"/>
+                <w:r>
+                  <w:rPr>
+                    <w:highlight w:val="yellow"/>
+                  </w:rPr>
+                  <w:t>Pera</w:t>
+                </w:r>
+                <w:proofErr w:type="spellEnd"/>
+                <w:r>
+                  <w:rPr>
+                    <w:highlight w:val="yellow"/>
+                  </w:rPr>
+                  <w:t xml:space="preserve"> Museum, Istanbul.</w:t>
+                </w:r>
+              </w:p>
+              <w:p>
+                <w:pPr>
+                  <w:rPr>
+                    <w:highlight w:val="yellow"/>
+                    <w:lang w:val="tr-TR"/>
+                  </w:rPr>
+                </w:pPr>
+              </w:p>
+              <w:p>
+                <w:pPr>
+                  <w:rPr>
+                    <w:highlight w:val="yellow"/>
+                  </w:rPr>
+                </w:pPr>
+                <w:r>
+                  <w:rPr>
+                    <w:highlight w:val="yellow"/>
+                    <w:lang w:val="tr-TR"/>
+                  </w:rPr>
+                  <w:t xml:space="preserve">Nazmi Ziya (Güran). </w:t>
+                </w:r>
+                <w:r>
+                  <w:rPr>
+                    <w:i/>
+                    <w:highlight w:val="yellow"/>
+                    <w:lang w:val="tr-TR"/>
+                  </w:rPr>
+                  <w:t xml:space="preserve">Taksim </w:t>
+                </w:r>
+                <w:proofErr w:type="spellStart"/>
+                <w:r>
+                  <w:rPr>
+                    <w:i/>
+                    <w:highlight w:val="yellow"/>
+                    <w:lang w:val="tr-TR"/>
+                  </w:rPr>
+                  <w:t>Square</w:t>
+                </w:r>
+                <w:proofErr w:type="spellEnd"/>
+                <w:r>
+                  <w:rPr>
+                    <w:highlight w:val="yellow"/>
+                    <w:lang w:val="tr-TR"/>
+                  </w:rPr>
+                  <w:t xml:space="preserve">. 1935. Sabancı </w:t>
+                </w:r>
+                <w:proofErr w:type="spellStart"/>
+                <w:r>
+                  <w:rPr>
+                    <w:highlight w:val="yellow"/>
+                    <w:lang w:val="tr-TR"/>
+                  </w:rPr>
+                  <w:t>University</w:t>
+                </w:r>
+                <w:proofErr w:type="spellEnd"/>
+                <w:r>
+                  <w:rPr>
+                    <w:highlight w:val="yellow"/>
+                    <w:lang w:val="tr-TR"/>
+                  </w:rPr>
+                  <w:t xml:space="preserve"> (SU) </w:t>
+                </w:r>
+                <w:proofErr w:type="spellStart"/>
+                <w:r>
+                  <w:rPr>
+                    <w:highlight w:val="yellow"/>
+                    <w:lang w:val="tr-TR"/>
+                  </w:rPr>
+                  <w:t>Sakip</w:t>
+                </w:r>
+                <w:proofErr w:type="spellEnd"/>
+                <w:r>
+                  <w:rPr>
+                    <w:highlight w:val="yellow"/>
+                    <w:lang w:val="tr-TR"/>
+                  </w:rPr>
+                  <w:t xml:space="preserve"> Sabancı </w:t>
+                </w:r>
+                <w:proofErr w:type="spellStart"/>
+                <w:r>
+                  <w:rPr>
+                    <w:highlight w:val="yellow"/>
+                    <w:lang w:val="tr-TR"/>
+                  </w:rPr>
+                  <w:t>Museum</w:t>
+                </w:r>
+                <w:proofErr w:type="spellEnd"/>
+                <w:r>
+                  <w:rPr>
+                    <w:highlight w:val="yellow"/>
+                    <w:lang w:val="tr-TR"/>
+                  </w:rPr>
+                  <w:t>.</w:t>
+                </w:r>
+              </w:p>
+              <w:p>
+                <w:pPr>
+                  <w:rPr>
+                    <w:highlight w:val="yellow"/>
+                    <w:lang w:val="tr-TR"/>
+                  </w:rPr>
+                </w:pPr>
+              </w:p>
+              <w:p>
+                <w:pPr>
+                  <w:rPr>
+                    <w:lang w:val="tr-TR"/>
+                  </w:rPr>
+                </w:pPr>
+                <w:r>
+                  <w:rPr>
+                    <w:highlight w:val="yellow"/>
                     <w:lang w:val="tr-TR"/>
                   </w:rPr>
                   <w:t xml:space="preserve">Namık İsmail. </w:t>
                 </w:r>
+                <w:proofErr w:type="spellStart"/>
                 <w:r>
                   <w:rPr>
                     <w:i/>
-                    <w:lang w:val="tr-TR"/>
-                  </w:rPr>
-                  <w:t>Nude.</w:t>
-                </w:r>
-                <w:r>
-                  <w:rPr>
-                    <w:lang w:val="tr-TR"/>
-                  </w:rPr>
-                  <w:t xml:space="preserve"> 1917. Luc</w:t>
-                </w:r>
-                <w:r>
-                  <w:t xml:space="preserve">ien </w:t>
-                </w:r>
-                <w:r>
-                  <w:rPr>
-                    <w:lang w:val="tr-TR"/>
-                  </w:rPr>
-                  <w:t>Arkas Collection</w:t>
-                </w:r>
-                <w:r>
-                  <w:rPr>
-                    <w:lang w:val="tr-TR"/>
-                  </w:rPr>
-                  <w:t>. Arkas Art Center, Izmir.</w:t>
+                    <w:highlight w:val="yellow"/>
+                    <w:lang w:val="tr-TR"/>
+                  </w:rPr>
+                  <w:t>Nude</w:t>
+                </w:r>
+                <w:proofErr w:type="spellEnd"/>
+                <w:r>
+                  <w:rPr>
+                    <w:i/>
+                    <w:highlight w:val="yellow"/>
+                    <w:lang w:val="tr-TR"/>
+                  </w:rPr>
+                  <w:t>.</w:t>
+                </w:r>
+                <w:r>
+                  <w:rPr>
+                    <w:highlight w:val="yellow"/>
+                    <w:lang w:val="tr-TR"/>
+                  </w:rPr>
+                  <w:t xml:space="preserve"> 1917. </w:t>
+                </w:r>
+                <w:proofErr w:type="spellStart"/>
+                <w:r>
+                  <w:rPr>
+                    <w:highlight w:val="yellow"/>
+                    <w:lang w:val="tr-TR"/>
+                  </w:rPr>
+                  <w:t>Luc</w:t>
+                </w:r>
+                <w:r>
+                  <w:rPr>
+                    <w:highlight w:val="yellow"/>
+                  </w:rPr>
+                  <w:t>ien</w:t>
+                </w:r>
+                <w:proofErr w:type="spellEnd"/>
+                <w:r>
+                  <w:rPr>
+                    <w:highlight w:val="yellow"/>
+                  </w:rPr>
+                  <w:t xml:space="preserve"> </w:t>
+                </w:r>
+                <w:proofErr w:type="spellStart"/>
+                <w:r>
+                  <w:rPr>
+                    <w:highlight w:val="yellow"/>
+                    <w:lang w:val="tr-TR"/>
+                  </w:rPr>
+                  <w:t>Arkas</w:t>
+                </w:r>
+                <w:proofErr w:type="spellEnd"/>
+                <w:r>
+                  <w:rPr>
+                    <w:highlight w:val="yellow"/>
+                    <w:lang w:val="tr-TR"/>
+                  </w:rPr>
+                  <w:t xml:space="preserve"> Collection</w:t>
+                </w:r>
+                <w:r>
+                  <w:rPr>
+                    <w:highlight w:val="yellow"/>
+                    <w:lang w:val="tr-TR"/>
+                  </w:rPr>
+                  <w:t xml:space="preserve">. </w:t>
+                </w:r>
+                <w:proofErr w:type="spellStart"/>
+                <w:r>
+                  <w:rPr>
+                    <w:highlight w:val="yellow"/>
+                    <w:lang w:val="tr-TR"/>
+                  </w:rPr>
+                  <w:t>Arkas</w:t>
+                </w:r>
+                <w:proofErr w:type="spellEnd"/>
+                <w:r>
+                  <w:rPr>
+                    <w:highlight w:val="yellow"/>
+                    <w:lang w:val="tr-TR"/>
+                  </w:rPr>
+                  <w:t xml:space="preserve"> Art Center, </w:t>
+                </w:r>
+                <w:proofErr w:type="spellStart"/>
+                <w:r>
+                  <w:rPr>
+                    <w:highlight w:val="yellow"/>
+                    <w:lang w:val="tr-TR"/>
+                  </w:rPr>
+                  <w:t>Izmir</w:t>
+                </w:r>
+                <w:proofErr w:type="spellEnd"/>
+                <w:r>
+                  <w:rPr>
+                    <w:highlight w:val="yellow"/>
+                    <w:lang w:val="tr-TR"/>
+                  </w:rPr>
+                  <w:t>.</w:t>
                 </w:r>
               </w:p>
             </w:tc>
@@ -1640,12 +3682,21 @@
       </w:rPr>
       <w:t xml:space="preserve"> – </w:t>
     </w:r>
+    <w:proofErr w:type="spellStart"/>
     <w:r>
       <w:rPr>
         <w:i/>
         <w:color w:val="7F7F7F" w:themeColor="text1" w:themeTint="80"/>
       </w:rPr>
-      <w:t>Encyclopedia of Modernism</w:t>
+      <w:t>Encyclopedia</w:t>
+    </w:r>
+    <w:proofErr w:type="spellEnd"/>
+    <w:r>
+      <w:rPr>
+        <w:i/>
+        <w:color w:val="7F7F7F" w:themeColor="text1" w:themeTint="80"/>
+      </w:rPr>
+      <w:t xml:space="preserve"> of Modernism</w:t>
     </w:r>
   </w:p>
   <w:p>
@@ -4483,7 +6534,7 @@
   <a:extraClrSchemeLst/>
   <a:extLst>
     <a:ext uri="{05A4C25C-085E-4340-85A3-A5531E510DB2}">
-      <thm15:themeFamily xmlns:thm15="http://schemas.microsoft.com/office/thememl/2012/main" xmlns="" name="Office Theme" id="{62F939B6-93AF-4DB8-9C6B-D6C7DFDC589F}" vid="{4A3C46E8-61CC-4603-A589-7422A47A8E4A}"/>
+      <thm15:themeFamily xmlns="" xmlns:thm15="http://schemas.microsoft.com/office/thememl/2012/main" name="Office Theme" id="{62F939B6-93AF-4DB8-9C6B-D6C7DFDC589F}" vid="{4A3C46E8-61CC-4603-A589-7422A47A8E4A}"/>
     </a:ext>
   </a:extLst>
 </a:theme>
@@ -4660,7 +6711,7 @@
 </file>
 
 <file path=customXml/itemProps1.xml><?xml version="1.0" encoding="utf-8"?>
-<ds:datastoreItem xmlns:ds="http://schemas.openxmlformats.org/officeDocument/2006/customXml" ds:itemID="{369EA479-7BAC-D347-9689-26299132EB3D}">
+<ds:datastoreItem xmlns:ds="http://schemas.openxmlformats.org/officeDocument/2006/customXml" ds:itemID="{4B103DB9-0466-CA44-B9F4-E51783D16C19}">
   <ds:schemaRefs>
     <ds:schemaRef ds:uri="http://schemas.openxmlformats.org/officeDocument/2006/bibliography"/>
   </ds:schemaRefs>
